--- a/Project_One.docx
+++ b/Project_One.docx
@@ -9,414 +9,1029 @@
           <w:rFonts w:ascii="Times New Roman" w:hAnsi="Times New Roman" w:cs="Times New Roman"/>
           <w:sz w:val="24"/>
           <w:szCs w:val="24"/>
-          <w:lang w:val="es-MX"/>
-        </w:rPr>
-      </w:pPr>
-      <w:r>
-        <w:rPr>
-          <w:rFonts w:ascii="Times New Roman" w:hAnsi="Times New Roman" w:cs="Times New Roman"/>
-          <w:sz w:val="24"/>
-          <w:szCs w:val="24"/>
-          <w:lang w:val="es-MX"/>
-        </w:rPr>
-        <w:t xml:space="preserve">Project </w:t>
-      </w:r>
-      <w:proofErr w:type="spellStart"/>
-      <w:r>
-        <w:rPr>
-          <w:rFonts w:ascii="Times New Roman" w:hAnsi="Times New Roman" w:cs="Times New Roman"/>
-          <w:sz w:val="24"/>
-          <w:szCs w:val="24"/>
-          <w:lang w:val="es-MX"/>
-        </w:rPr>
-        <w:t>Title</w:t>
-      </w:r>
-      <w:proofErr w:type="spellEnd"/>
-    </w:p>
-    <w:p>
-      <w:pPr>
-        <w:jc w:val="both"/>
-        <w:rPr>
-          <w:rFonts w:ascii="Times New Roman" w:hAnsi="Times New Roman" w:cs="Times New Roman"/>
-          <w:sz w:val="24"/>
-          <w:szCs w:val="24"/>
-          <w:lang w:val="es-MX"/>
-        </w:rPr>
-      </w:pPr>
-    </w:p>
-    <w:p>
-      <w:pPr>
-        <w:jc w:val="both"/>
-        <w:rPr>
-          <w:rFonts w:ascii="Times New Roman" w:hAnsi="Times New Roman" w:cs="Times New Roman"/>
-          <w:sz w:val="24"/>
-          <w:szCs w:val="24"/>
-          <w:lang w:val="es-MX"/>
-        </w:rPr>
-      </w:pPr>
-      <w:proofErr w:type="spellStart"/>
-      <w:r>
-        <w:rPr>
-          <w:rFonts w:ascii="Times New Roman" w:hAnsi="Times New Roman" w:cs="Times New Roman"/>
-          <w:sz w:val="24"/>
-          <w:szCs w:val="24"/>
-          <w:lang w:val="es-MX"/>
-        </w:rPr>
-        <w:t>Team</w:t>
-      </w:r>
-      <w:proofErr w:type="spellEnd"/>
-      <w:r>
-        <w:rPr>
-          <w:rFonts w:ascii="Times New Roman" w:hAnsi="Times New Roman" w:cs="Times New Roman"/>
-          <w:sz w:val="24"/>
-          <w:szCs w:val="24"/>
-          <w:lang w:val="es-MX"/>
+        </w:rPr>
+      </w:pPr>
+      <w:r>
+        <w:rPr>
+          <w:rFonts w:ascii="Times New Roman" w:hAnsi="Times New Roman" w:cs="Times New Roman"/>
+          <w:sz w:val="24"/>
+          <w:szCs w:val="24"/>
+        </w:rPr>
+        <w:t>Project Title</w:t>
+      </w:r>
+      <w:r>
+        <w:rPr>
+          <w:rFonts w:ascii="Times New Roman" w:hAnsi="Times New Roman" w:cs="Times New Roman"/>
+          <w:sz w:val="24"/>
+          <w:szCs w:val="24"/>
+        </w:rPr>
+        <w:t xml:space="preserve">: </w:t>
+      </w:r>
+    </w:p>
+    <w:p>
+      <w:pPr>
+        <w:jc w:val="both"/>
+        <w:rPr>
+          <w:rFonts w:ascii="Times New Roman" w:hAnsi="Times New Roman" w:cs="Times New Roman"/>
+          <w:sz w:val="24"/>
+          <w:szCs w:val="24"/>
+        </w:rPr>
+      </w:pPr>
+      <w:r>
+        <w:rPr>
+          <w:rFonts w:ascii="Times New Roman" w:hAnsi="Times New Roman" w:cs="Times New Roman"/>
+          <w:sz w:val="24"/>
+          <w:szCs w:val="24"/>
+        </w:rPr>
+        <w:t>Team Members</w:t>
+      </w:r>
+    </w:p>
+    <w:p>
+      <w:pPr>
+        <w:pStyle w:val="Prrafodelista"/>
+        <w:numPr>
+          <w:ilvl w:val="0"/>
+          <w:numId w:val="2"/>
+        </w:numPr>
+        <w:jc w:val="both"/>
+        <w:rPr>
+          <w:rFonts w:ascii="Times New Roman" w:hAnsi="Times New Roman" w:cs="Times New Roman"/>
+          <w:sz w:val="24"/>
+          <w:szCs w:val="24"/>
+        </w:rPr>
+      </w:pPr>
+    </w:p>
+    <w:p>
+      <w:pPr>
+        <w:pStyle w:val="Prrafodelista"/>
+        <w:numPr>
+          <w:ilvl w:val="0"/>
+          <w:numId w:val="2"/>
+        </w:numPr>
+        <w:jc w:val="both"/>
+        <w:rPr>
+          <w:rFonts w:ascii="Times New Roman" w:hAnsi="Times New Roman" w:cs="Times New Roman"/>
+          <w:sz w:val="24"/>
+          <w:szCs w:val="24"/>
+        </w:rPr>
+      </w:pPr>
+    </w:p>
+    <w:p>
+      <w:pPr>
+        <w:pStyle w:val="Prrafodelista"/>
+        <w:numPr>
+          <w:ilvl w:val="0"/>
+          <w:numId w:val="2"/>
+        </w:numPr>
+        <w:jc w:val="both"/>
+        <w:rPr>
+          <w:rFonts w:ascii="Times New Roman" w:hAnsi="Times New Roman" w:cs="Times New Roman"/>
+          <w:sz w:val="24"/>
+          <w:szCs w:val="24"/>
+        </w:rPr>
+      </w:pPr>
+    </w:p>
+    <w:p>
+      <w:pPr>
+        <w:pStyle w:val="Prrafodelista"/>
+        <w:numPr>
+          <w:ilvl w:val="0"/>
+          <w:numId w:val="2"/>
+        </w:numPr>
+        <w:jc w:val="both"/>
+        <w:rPr>
+          <w:rFonts w:ascii="Times New Roman" w:hAnsi="Times New Roman" w:cs="Times New Roman"/>
+          <w:sz w:val="24"/>
+          <w:szCs w:val="24"/>
+        </w:rPr>
+      </w:pPr>
+    </w:p>
+    <w:p>
+      <w:pPr>
+        <w:jc w:val="both"/>
+        <w:rPr>
+          <w:rFonts w:ascii="Times New Roman" w:hAnsi="Times New Roman" w:cs="Times New Roman"/>
+          <w:sz w:val="24"/>
+          <w:szCs w:val="24"/>
+        </w:rPr>
+      </w:pPr>
+    </w:p>
+    <w:p>
+      <w:pPr>
+        <w:jc w:val="both"/>
+        <w:rPr>
+          <w:rFonts w:ascii="Times New Roman" w:hAnsi="Times New Roman" w:cs="Times New Roman"/>
+          <w:sz w:val="24"/>
+          <w:szCs w:val="24"/>
+        </w:rPr>
+      </w:pPr>
+      <w:r>
+        <w:rPr>
+          <w:rFonts w:ascii="Times New Roman" w:hAnsi="Times New Roman" w:cs="Times New Roman"/>
+          <w:sz w:val="24"/>
+          <w:szCs w:val="24"/>
+        </w:rPr>
+        <w:t>Project Description/Outline</w:t>
+      </w:r>
+    </w:p>
+    <w:p>
+      <w:pPr>
+        <w:jc w:val="both"/>
+        <w:rPr>
+          <w:rFonts w:ascii="Times New Roman" w:hAnsi="Times New Roman" w:cs="Times New Roman"/>
+          <w:sz w:val="24"/>
+          <w:szCs w:val="24"/>
+        </w:rPr>
+      </w:pPr>
+    </w:p>
+    <w:p>
+      <w:pPr>
+        <w:jc w:val="both"/>
+        <w:rPr>
+          <w:rFonts w:ascii="Times New Roman" w:hAnsi="Times New Roman" w:cs="Times New Roman"/>
+          <w:sz w:val="24"/>
+          <w:szCs w:val="24"/>
+        </w:rPr>
+      </w:pPr>
+    </w:p>
+    <w:p>
+      <w:pPr>
+        <w:jc w:val="both"/>
+        <w:rPr>
+          <w:rFonts w:ascii="Times New Roman" w:hAnsi="Times New Roman" w:cs="Times New Roman"/>
+          <w:sz w:val="24"/>
+          <w:szCs w:val="24"/>
+        </w:rPr>
+      </w:pPr>
+      <w:r>
+        <w:rPr>
+          <w:rFonts w:ascii="Times New Roman" w:hAnsi="Times New Roman" w:cs="Times New Roman"/>
+          <w:sz w:val="24"/>
+          <w:szCs w:val="24"/>
+        </w:rPr>
+        <w:t>Research Questions to Answer</w:t>
+      </w:r>
+    </w:p>
+    <w:p>
+      <w:pPr>
+        <w:pStyle w:val="Prrafodelista"/>
+        <w:numPr>
+          <w:ilvl w:val="0"/>
+          <w:numId w:val="4"/>
+        </w:numPr>
+        <w:jc w:val="both"/>
+        <w:rPr>
+          <w:rFonts w:ascii="Times New Roman" w:hAnsi="Times New Roman" w:cs="Times New Roman"/>
+          <w:sz w:val="24"/>
+          <w:szCs w:val="24"/>
+        </w:rPr>
+      </w:pPr>
+      <w:r>
+        <w:rPr>
+          <w:rFonts w:ascii="Times New Roman" w:hAnsi="Times New Roman" w:cs="Times New Roman"/>
+          <w:sz w:val="24"/>
+          <w:szCs w:val="24"/>
+        </w:rPr>
+        <w:t>What are the main climate variables that affect the factory production?</w:t>
+      </w:r>
+    </w:p>
+    <w:p>
+      <w:pPr>
+        <w:pStyle w:val="Prrafodelista"/>
+        <w:numPr>
+          <w:ilvl w:val="0"/>
+          <w:numId w:val="4"/>
+        </w:numPr>
+        <w:jc w:val="both"/>
+        <w:rPr>
+          <w:rFonts w:ascii="Times New Roman" w:hAnsi="Times New Roman" w:cs="Times New Roman"/>
+          <w:sz w:val="24"/>
+          <w:szCs w:val="24"/>
+        </w:rPr>
+      </w:pPr>
+      <w:r>
+        <w:rPr>
+          <w:rFonts w:ascii="Times New Roman" w:hAnsi="Times New Roman" w:cs="Times New Roman"/>
+          <w:sz w:val="24"/>
+          <w:szCs w:val="24"/>
+        </w:rPr>
+        <w:t>What are the main climate variables that affect the energy consumption?</w:t>
+      </w:r>
+    </w:p>
+    <w:p>
+      <w:pPr>
+        <w:pStyle w:val="Prrafodelista"/>
+        <w:numPr>
+          <w:ilvl w:val="0"/>
+          <w:numId w:val="4"/>
+        </w:numPr>
+        <w:jc w:val="both"/>
+        <w:rPr>
+          <w:rFonts w:ascii="Times New Roman" w:hAnsi="Times New Roman" w:cs="Times New Roman"/>
+          <w:sz w:val="24"/>
+          <w:szCs w:val="24"/>
+        </w:rPr>
+      </w:pPr>
+      <w:r>
+        <w:rPr>
+          <w:rFonts w:ascii="Times New Roman" w:hAnsi="Times New Roman" w:cs="Times New Roman"/>
+          <w:sz w:val="24"/>
+          <w:szCs w:val="24"/>
+        </w:rPr>
+        <w:t>How is it correlated the production and the energy consumption?</w:t>
+      </w:r>
+    </w:p>
+    <w:p>
+      <w:pPr>
+        <w:pStyle w:val="Prrafodelista"/>
+        <w:numPr>
+          <w:ilvl w:val="0"/>
+          <w:numId w:val="4"/>
+        </w:numPr>
+        <w:jc w:val="both"/>
+        <w:rPr>
+          <w:rFonts w:ascii="Times New Roman" w:hAnsi="Times New Roman" w:cs="Times New Roman"/>
+          <w:sz w:val="24"/>
+          <w:szCs w:val="24"/>
+        </w:rPr>
+      </w:pPr>
+      <w:r>
+        <w:rPr>
+          <w:rFonts w:ascii="Times New Roman" w:hAnsi="Times New Roman" w:cs="Times New Roman"/>
+          <w:sz w:val="24"/>
+          <w:szCs w:val="24"/>
+        </w:rPr>
+        <w:t xml:space="preserve">Define the energy consumption curve for each month of the year. </w:t>
+      </w:r>
+    </w:p>
+    <w:p>
+      <w:pPr>
+        <w:pStyle w:val="Prrafodelista"/>
+        <w:numPr>
+          <w:ilvl w:val="0"/>
+          <w:numId w:val="4"/>
+        </w:numPr>
+        <w:jc w:val="both"/>
+        <w:rPr>
+          <w:rFonts w:ascii="Times New Roman" w:hAnsi="Times New Roman" w:cs="Times New Roman"/>
+          <w:sz w:val="24"/>
+          <w:szCs w:val="24"/>
+        </w:rPr>
+      </w:pPr>
+      <w:r>
+        <w:rPr>
+          <w:rFonts w:ascii="Times New Roman" w:hAnsi="Times New Roman" w:cs="Times New Roman"/>
+          <w:sz w:val="24"/>
+          <w:szCs w:val="24"/>
+        </w:rPr>
+        <w:t xml:space="preserve">Define the energy consumption curve for each </w:t>
+      </w:r>
+      <w:r>
+        <w:rPr>
+          <w:rFonts w:ascii="Times New Roman" w:hAnsi="Times New Roman" w:cs="Times New Roman"/>
+          <w:sz w:val="24"/>
+          <w:szCs w:val="24"/>
+        </w:rPr>
+        <w:t>season</w:t>
+      </w:r>
+      <w:r>
+        <w:rPr>
+          <w:rFonts w:ascii="Times New Roman" w:hAnsi="Times New Roman" w:cs="Times New Roman"/>
+          <w:sz w:val="24"/>
+          <w:szCs w:val="24"/>
+        </w:rPr>
+        <w:t xml:space="preserve"> of the year. </w:t>
+      </w:r>
+    </w:p>
+    <w:p>
+      <w:pPr>
+        <w:pStyle w:val="Prrafodelista"/>
+        <w:numPr>
+          <w:ilvl w:val="0"/>
+          <w:numId w:val="4"/>
+        </w:numPr>
+        <w:jc w:val="both"/>
+        <w:rPr>
+          <w:rFonts w:ascii="Times New Roman" w:hAnsi="Times New Roman" w:cs="Times New Roman"/>
+          <w:sz w:val="24"/>
+          <w:szCs w:val="24"/>
+        </w:rPr>
+      </w:pPr>
+      <w:r>
+        <w:rPr>
+          <w:rFonts w:ascii="Times New Roman" w:hAnsi="Times New Roman" w:cs="Times New Roman"/>
+          <w:sz w:val="24"/>
+          <w:szCs w:val="24"/>
+        </w:rPr>
+        <w:t>For each group of devices, find the best</w:t>
+      </w:r>
+      <w:r>
+        <w:rPr>
+          <w:rFonts w:ascii="Times New Roman" w:hAnsi="Times New Roman" w:cs="Times New Roman"/>
+          <w:sz w:val="24"/>
+          <w:szCs w:val="24"/>
+        </w:rPr>
+        <w:t>.</w:t>
+      </w:r>
+    </w:p>
+    <w:p>
+      <w:pPr>
+        <w:pStyle w:val="Prrafodelista"/>
+        <w:numPr>
+          <w:ilvl w:val="0"/>
+          <w:numId w:val="4"/>
+        </w:numPr>
+        <w:jc w:val="both"/>
+        <w:rPr>
+          <w:rFonts w:ascii="Times New Roman" w:hAnsi="Times New Roman" w:cs="Times New Roman"/>
+          <w:sz w:val="24"/>
+          <w:szCs w:val="24"/>
+        </w:rPr>
+      </w:pPr>
+      <w:r>
+        <w:rPr>
+          <w:rFonts w:ascii="Times New Roman" w:hAnsi="Times New Roman" w:cs="Times New Roman"/>
+          <w:sz w:val="24"/>
+          <w:szCs w:val="24"/>
+        </w:rPr>
+        <w:t>Base line</w:t>
+      </w:r>
+      <w:r>
+        <w:rPr>
+          <w:rFonts w:ascii="Times New Roman" w:hAnsi="Times New Roman" w:cs="Times New Roman"/>
+          <w:sz w:val="24"/>
+          <w:szCs w:val="24"/>
+        </w:rPr>
+        <w:t xml:space="preserve"> for each device. </w:t>
+      </w:r>
+    </w:p>
+    <w:p>
+      <w:pPr>
+        <w:pStyle w:val="Prrafodelista"/>
+        <w:numPr>
+          <w:ilvl w:val="0"/>
+          <w:numId w:val="4"/>
+        </w:numPr>
+        <w:jc w:val="both"/>
+        <w:rPr>
+          <w:rFonts w:ascii="Times New Roman" w:hAnsi="Times New Roman" w:cs="Times New Roman"/>
+          <w:sz w:val="24"/>
+          <w:szCs w:val="24"/>
+        </w:rPr>
+      </w:pPr>
+      <w:r>
+        <w:rPr>
+          <w:rFonts w:ascii="Times New Roman" w:hAnsi="Times New Roman" w:cs="Times New Roman"/>
+          <w:sz w:val="24"/>
+          <w:szCs w:val="24"/>
+        </w:rPr>
+        <w:t>Make production recommendations, based on the optimal production.</w:t>
+      </w:r>
+    </w:p>
+    <w:p>
+      <w:pPr>
+        <w:jc w:val="both"/>
+        <w:rPr>
+          <w:rFonts w:ascii="Times New Roman" w:hAnsi="Times New Roman" w:cs="Times New Roman"/>
+          <w:sz w:val="24"/>
+          <w:szCs w:val="24"/>
+        </w:rPr>
+      </w:pPr>
+      <w:r>
+        <w:rPr>
+          <w:rFonts w:ascii="Times New Roman" w:hAnsi="Times New Roman" w:cs="Times New Roman"/>
+          <w:sz w:val="24"/>
+          <w:szCs w:val="24"/>
+        </w:rPr>
+        <w:t>Datasets to Be Used</w:t>
+      </w:r>
+    </w:p>
+    <w:p>
+      <w:pPr>
+        <w:pStyle w:val="Prrafodelista"/>
+        <w:numPr>
+          <w:ilvl w:val="0"/>
+          <w:numId w:val="5"/>
+        </w:numPr>
+        <w:jc w:val="both"/>
+        <w:rPr>
+          <w:rFonts w:ascii="Times New Roman" w:hAnsi="Times New Roman" w:cs="Times New Roman"/>
+          <w:sz w:val="24"/>
+          <w:szCs w:val="24"/>
+        </w:rPr>
+      </w:pPr>
+      <w:r>
+        <w:rPr>
+          <w:rFonts w:ascii="Times New Roman" w:hAnsi="Times New Roman" w:cs="Times New Roman"/>
+          <w:sz w:val="24"/>
+          <w:szCs w:val="24"/>
+        </w:rPr>
+        <w:t>Energy consumption by device.</w:t>
+      </w:r>
+    </w:p>
+    <w:p>
+      <w:pPr>
+        <w:pStyle w:val="Prrafodelista"/>
+        <w:numPr>
+          <w:ilvl w:val="0"/>
+          <w:numId w:val="5"/>
+        </w:numPr>
+        <w:jc w:val="both"/>
+        <w:rPr>
+          <w:rFonts w:ascii="Times New Roman" w:hAnsi="Times New Roman" w:cs="Times New Roman"/>
+          <w:sz w:val="24"/>
+          <w:szCs w:val="24"/>
+        </w:rPr>
+      </w:pPr>
+      <w:r>
+        <w:rPr>
+          <w:rFonts w:ascii="Times New Roman" w:hAnsi="Times New Roman" w:cs="Times New Roman"/>
+          <w:sz w:val="24"/>
+          <w:szCs w:val="24"/>
+        </w:rPr>
+        <w:t xml:space="preserve">A &amp; B </w:t>
+      </w:r>
+      <w:r>
+        <w:rPr>
+          <w:rFonts w:ascii="Times New Roman" w:hAnsi="Times New Roman" w:cs="Times New Roman"/>
+          <w:sz w:val="24"/>
+          <w:szCs w:val="24"/>
+        </w:rPr>
+        <w:t>Production</w:t>
+      </w:r>
+    </w:p>
+    <w:p>
+      <w:pPr>
+        <w:pStyle w:val="Prrafodelista"/>
+        <w:numPr>
+          <w:ilvl w:val="0"/>
+          <w:numId w:val="5"/>
+        </w:numPr>
+        <w:jc w:val="both"/>
+        <w:rPr>
+          <w:rFonts w:ascii="Times New Roman" w:hAnsi="Times New Roman" w:cs="Times New Roman"/>
+          <w:sz w:val="24"/>
+          <w:szCs w:val="24"/>
+        </w:rPr>
+      </w:pPr>
+      <w:r>
+        <w:rPr>
+          <w:rFonts w:ascii="Times New Roman" w:hAnsi="Times New Roman" w:cs="Times New Roman"/>
+          <w:sz w:val="24"/>
+          <w:szCs w:val="24"/>
+        </w:rPr>
+        <w:t>World Weather API</w:t>
+      </w:r>
+    </w:p>
+    <w:p>
+      <w:pPr>
+        <w:pStyle w:val="Prrafodelista"/>
+        <w:numPr>
+          <w:ilvl w:val="0"/>
+          <w:numId w:val="5"/>
+        </w:numPr>
+        <w:jc w:val="both"/>
+        <w:rPr>
+          <w:rFonts w:ascii="Times New Roman" w:hAnsi="Times New Roman" w:cs="Times New Roman"/>
+          <w:sz w:val="24"/>
+          <w:szCs w:val="24"/>
+        </w:rPr>
+      </w:pPr>
+      <w:r>
+        <w:rPr>
+          <w:rFonts w:ascii="Times New Roman" w:hAnsi="Times New Roman" w:cs="Times New Roman"/>
+          <w:sz w:val="24"/>
+          <w:szCs w:val="24"/>
+        </w:rPr>
+        <w:t>CFE Tariffs</w:t>
+      </w:r>
+      <w:r>
+        <w:rPr>
+          <w:rFonts w:ascii="Times New Roman" w:hAnsi="Times New Roman" w:cs="Times New Roman"/>
+          <w:sz w:val="24"/>
+          <w:szCs w:val="24"/>
         </w:rPr>
         <w:t xml:space="preserve"> </w:t>
       </w:r>
-      <w:proofErr w:type="spellStart"/>
-      <w:r>
-        <w:rPr>
-          <w:rFonts w:ascii="Times New Roman" w:hAnsi="Times New Roman" w:cs="Times New Roman"/>
-          <w:sz w:val="24"/>
-          <w:szCs w:val="24"/>
-          <w:lang w:val="es-MX"/>
-        </w:rPr>
-        <w:t>Members</w:t>
-      </w:r>
-      <w:proofErr w:type="spellEnd"/>
-    </w:p>
-    <w:p>
-      <w:pPr>
-        <w:jc w:val="both"/>
-        <w:rPr>
-          <w:rFonts w:ascii="Times New Roman" w:hAnsi="Times New Roman" w:cs="Times New Roman"/>
-          <w:sz w:val="24"/>
-          <w:szCs w:val="24"/>
-          <w:lang w:val="es-MX"/>
-        </w:rPr>
-      </w:pPr>
-    </w:p>
-    <w:p>
-      <w:pPr>
-        <w:jc w:val="both"/>
-        <w:rPr>
-          <w:rFonts w:ascii="Times New Roman" w:hAnsi="Times New Roman" w:cs="Times New Roman"/>
-          <w:sz w:val="24"/>
-          <w:szCs w:val="24"/>
-          <w:lang w:val="es-MX"/>
-        </w:rPr>
-      </w:pPr>
-      <w:r>
-        <w:rPr>
-          <w:rFonts w:ascii="Times New Roman" w:hAnsi="Times New Roman" w:cs="Times New Roman"/>
-          <w:sz w:val="24"/>
-          <w:szCs w:val="24"/>
-          <w:lang w:val="es-MX"/>
-        </w:rPr>
-        <w:t xml:space="preserve">Project </w:t>
-      </w:r>
-      <w:proofErr w:type="spellStart"/>
-      <w:r>
-        <w:rPr>
-          <w:rFonts w:ascii="Times New Roman" w:hAnsi="Times New Roman" w:cs="Times New Roman"/>
-          <w:sz w:val="24"/>
-          <w:szCs w:val="24"/>
-          <w:lang w:val="es-MX"/>
-        </w:rPr>
-        <w:t>Description</w:t>
-      </w:r>
-      <w:proofErr w:type="spellEnd"/>
-      <w:r>
-        <w:rPr>
-          <w:rFonts w:ascii="Times New Roman" w:hAnsi="Times New Roman" w:cs="Times New Roman"/>
-          <w:sz w:val="24"/>
-          <w:szCs w:val="24"/>
-          <w:lang w:val="es-MX"/>
-        </w:rPr>
-        <w:t>/</w:t>
-      </w:r>
-      <w:proofErr w:type="spellStart"/>
-      <w:r>
-        <w:rPr>
-          <w:rFonts w:ascii="Times New Roman" w:hAnsi="Times New Roman" w:cs="Times New Roman"/>
-          <w:sz w:val="24"/>
-          <w:szCs w:val="24"/>
-          <w:lang w:val="es-MX"/>
-        </w:rPr>
-        <w:t>Outline</w:t>
-      </w:r>
-      <w:proofErr w:type="spellEnd"/>
-    </w:p>
-    <w:p>
-      <w:pPr>
-        <w:jc w:val="both"/>
-        <w:rPr>
-          <w:rFonts w:ascii="Times New Roman" w:hAnsi="Times New Roman" w:cs="Times New Roman"/>
-          <w:sz w:val="24"/>
-          <w:szCs w:val="24"/>
-          <w:lang w:val="es-MX"/>
-        </w:rPr>
-      </w:pPr>
-    </w:p>
-    <w:p>
-      <w:pPr>
-        <w:jc w:val="both"/>
-        <w:rPr>
-          <w:rFonts w:ascii="Times New Roman" w:hAnsi="Times New Roman" w:cs="Times New Roman"/>
-          <w:sz w:val="24"/>
-          <w:szCs w:val="24"/>
-          <w:lang w:val="es-MX"/>
-        </w:rPr>
-      </w:pPr>
-      <w:proofErr w:type="spellStart"/>
-      <w:r>
-        <w:rPr>
-          <w:rFonts w:ascii="Times New Roman" w:hAnsi="Times New Roman" w:cs="Times New Roman"/>
-          <w:sz w:val="24"/>
-          <w:szCs w:val="24"/>
-          <w:lang w:val="es-MX"/>
-        </w:rPr>
-        <w:t>Research</w:t>
-      </w:r>
-      <w:proofErr w:type="spellEnd"/>
-      <w:r>
-        <w:rPr>
-          <w:rFonts w:ascii="Times New Roman" w:hAnsi="Times New Roman" w:cs="Times New Roman"/>
-          <w:sz w:val="24"/>
-          <w:szCs w:val="24"/>
-          <w:lang w:val="es-MX"/>
-        </w:rPr>
-        <w:t xml:space="preserve"> </w:t>
-      </w:r>
-      <w:proofErr w:type="spellStart"/>
-      <w:r>
-        <w:rPr>
-          <w:rFonts w:ascii="Times New Roman" w:hAnsi="Times New Roman" w:cs="Times New Roman"/>
-          <w:sz w:val="24"/>
-          <w:szCs w:val="24"/>
-          <w:lang w:val="es-MX"/>
-        </w:rPr>
-        <w:t>Questions</w:t>
-      </w:r>
-      <w:proofErr w:type="spellEnd"/>
-      <w:r>
-        <w:rPr>
-          <w:rFonts w:ascii="Times New Roman" w:hAnsi="Times New Roman" w:cs="Times New Roman"/>
-          <w:sz w:val="24"/>
-          <w:szCs w:val="24"/>
-          <w:lang w:val="es-MX"/>
-        </w:rPr>
-        <w:t xml:space="preserve"> </w:t>
-      </w:r>
-      <w:proofErr w:type="spellStart"/>
-      <w:r>
-        <w:rPr>
-          <w:rFonts w:ascii="Times New Roman" w:hAnsi="Times New Roman" w:cs="Times New Roman"/>
-          <w:sz w:val="24"/>
-          <w:szCs w:val="24"/>
-          <w:lang w:val="es-MX"/>
-        </w:rPr>
-        <w:t>to</w:t>
-      </w:r>
-      <w:proofErr w:type="spellEnd"/>
-      <w:r>
-        <w:rPr>
-          <w:rFonts w:ascii="Times New Roman" w:hAnsi="Times New Roman" w:cs="Times New Roman"/>
-          <w:sz w:val="24"/>
-          <w:szCs w:val="24"/>
-          <w:lang w:val="es-MX"/>
-        </w:rPr>
-        <w:t xml:space="preserve"> </w:t>
-      </w:r>
-      <w:proofErr w:type="spellStart"/>
-      <w:r>
-        <w:rPr>
-          <w:rFonts w:ascii="Times New Roman" w:hAnsi="Times New Roman" w:cs="Times New Roman"/>
-          <w:sz w:val="24"/>
-          <w:szCs w:val="24"/>
-          <w:lang w:val="es-MX"/>
-        </w:rPr>
-        <w:t>Answer</w:t>
-      </w:r>
-      <w:proofErr w:type="spellEnd"/>
-    </w:p>
-    <w:p>
-      <w:pPr>
-        <w:jc w:val="both"/>
-        <w:rPr>
-          <w:rFonts w:ascii="Times New Roman" w:hAnsi="Times New Roman" w:cs="Times New Roman"/>
-          <w:sz w:val="24"/>
-          <w:szCs w:val="24"/>
-          <w:lang w:val="es-MX"/>
-        </w:rPr>
-      </w:pPr>
-    </w:p>
-    <w:p>
-      <w:pPr>
-        <w:jc w:val="both"/>
-        <w:rPr>
-          <w:rFonts w:ascii="Times New Roman" w:hAnsi="Times New Roman" w:cs="Times New Roman"/>
-          <w:sz w:val="24"/>
-          <w:szCs w:val="24"/>
-          <w:lang w:val="es-MX"/>
-        </w:rPr>
-      </w:pPr>
-      <w:proofErr w:type="spellStart"/>
-      <w:r>
-        <w:rPr>
-          <w:rFonts w:ascii="Times New Roman" w:hAnsi="Times New Roman" w:cs="Times New Roman"/>
-          <w:sz w:val="24"/>
-          <w:szCs w:val="24"/>
-          <w:lang w:val="es-MX"/>
-        </w:rPr>
-        <w:t>Datasets</w:t>
-      </w:r>
-      <w:proofErr w:type="spellEnd"/>
-      <w:r>
-        <w:rPr>
-          <w:rFonts w:ascii="Times New Roman" w:hAnsi="Times New Roman" w:cs="Times New Roman"/>
-          <w:sz w:val="24"/>
-          <w:szCs w:val="24"/>
-          <w:lang w:val="es-MX"/>
-        </w:rPr>
-        <w:t xml:space="preserve"> </w:t>
-      </w:r>
-      <w:proofErr w:type="spellStart"/>
-      <w:r>
-        <w:rPr>
-          <w:rFonts w:ascii="Times New Roman" w:hAnsi="Times New Roman" w:cs="Times New Roman"/>
-          <w:sz w:val="24"/>
-          <w:szCs w:val="24"/>
-          <w:lang w:val="es-MX"/>
-        </w:rPr>
-        <w:t>to</w:t>
-      </w:r>
-      <w:proofErr w:type="spellEnd"/>
-      <w:r>
-        <w:rPr>
-          <w:rFonts w:ascii="Times New Roman" w:hAnsi="Times New Roman" w:cs="Times New Roman"/>
-          <w:sz w:val="24"/>
-          <w:szCs w:val="24"/>
-          <w:lang w:val="es-MX"/>
-        </w:rPr>
-        <w:t xml:space="preserve"> Be Used</w:t>
-      </w:r>
-    </w:p>
-    <w:p>
-      <w:pPr>
-        <w:jc w:val="both"/>
-        <w:rPr>
-          <w:rFonts w:ascii="Times New Roman" w:hAnsi="Times New Roman" w:cs="Times New Roman"/>
-          <w:sz w:val="24"/>
-          <w:szCs w:val="24"/>
-          <w:lang w:val="es-MX"/>
-        </w:rPr>
-      </w:pPr>
-    </w:p>
-    <w:p>
-      <w:pPr>
-        <w:jc w:val="both"/>
-        <w:rPr>
-          <w:rFonts w:ascii="Times New Roman" w:hAnsi="Times New Roman" w:cs="Times New Roman"/>
-          <w:sz w:val="24"/>
-          <w:szCs w:val="24"/>
-          <w:lang w:val="es-MX"/>
-        </w:rPr>
-      </w:pPr>
-      <w:r>
-        <w:rPr>
-          <w:rFonts w:ascii="Times New Roman" w:hAnsi="Times New Roman" w:cs="Times New Roman"/>
-          <w:sz w:val="24"/>
-          <w:szCs w:val="24"/>
-          <w:lang w:val="es-MX"/>
-        </w:rPr>
-        <w:t xml:space="preserve">Rough </w:t>
-      </w:r>
-      <w:proofErr w:type="spellStart"/>
-      <w:r>
-        <w:rPr>
-          <w:rFonts w:ascii="Times New Roman" w:hAnsi="Times New Roman" w:cs="Times New Roman"/>
-          <w:sz w:val="24"/>
-          <w:szCs w:val="24"/>
-          <w:lang w:val="es-MX"/>
-        </w:rPr>
-        <w:t>Breakdown</w:t>
-      </w:r>
-      <w:proofErr w:type="spellEnd"/>
-      <w:r>
-        <w:rPr>
-          <w:rFonts w:ascii="Times New Roman" w:hAnsi="Times New Roman" w:cs="Times New Roman"/>
-          <w:sz w:val="24"/>
-          <w:szCs w:val="24"/>
-          <w:lang w:val="es-MX"/>
-        </w:rPr>
-        <w:t xml:space="preserve"> </w:t>
-      </w:r>
-      <w:proofErr w:type="spellStart"/>
-      <w:r>
-        <w:rPr>
-          <w:rFonts w:ascii="Times New Roman" w:hAnsi="Times New Roman" w:cs="Times New Roman"/>
-          <w:sz w:val="24"/>
-          <w:szCs w:val="24"/>
-          <w:lang w:val="es-MX"/>
-        </w:rPr>
-        <w:t>of</w:t>
-      </w:r>
-      <w:proofErr w:type="spellEnd"/>
-      <w:r>
-        <w:rPr>
-          <w:rFonts w:ascii="Times New Roman" w:hAnsi="Times New Roman" w:cs="Times New Roman"/>
-          <w:sz w:val="24"/>
-          <w:szCs w:val="24"/>
-          <w:lang w:val="es-MX"/>
-        </w:rPr>
-        <w:t xml:space="preserve"> </w:t>
-      </w:r>
-      <w:proofErr w:type="spellStart"/>
-      <w:r>
-        <w:rPr>
-          <w:rFonts w:ascii="Times New Roman" w:hAnsi="Times New Roman" w:cs="Times New Roman"/>
-          <w:sz w:val="24"/>
-          <w:szCs w:val="24"/>
-          <w:lang w:val="es-MX"/>
-        </w:rPr>
-        <w:t>Tasks</w:t>
-      </w:r>
-      <w:proofErr w:type="spellEnd"/>
-    </w:p>
-    <w:p>
-      <w:pPr>
-        <w:jc w:val="both"/>
-        <w:rPr>
-          <w:rFonts w:ascii="Times New Roman" w:hAnsi="Times New Roman" w:cs="Times New Roman"/>
-          <w:sz w:val="24"/>
-          <w:szCs w:val="24"/>
-          <w:lang w:val="es-MX"/>
-        </w:rPr>
-      </w:pPr>
-    </w:p>
-    <w:p>
-      <w:pPr>
-        <w:jc w:val="both"/>
-        <w:rPr>
-          <w:rFonts w:ascii="Times New Roman" w:hAnsi="Times New Roman" w:cs="Times New Roman"/>
-          <w:sz w:val="24"/>
-          <w:szCs w:val="24"/>
-          <w:lang w:val="es-MX"/>
-        </w:rPr>
-      </w:pPr>
+    </w:p>
+    <w:p>
+      <w:pPr>
+        <w:jc w:val="both"/>
+        <w:rPr>
+          <w:rFonts w:ascii="Times New Roman" w:hAnsi="Times New Roman" w:cs="Times New Roman"/>
+          <w:sz w:val="24"/>
+          <w:szCs w:val="24"/>
+        </w:rPr>
+      </w:pPr>
+      <w:r>
+        <w:rPr>
+          <w:rFonts w:ascii="Times New Roman" w:hAnsi="Times New Roman" w:cs="Times New Roman"/>
+          <w:sz w:val="24"/>
+          <w:szCs w:val="24"/>
+        </w:rPr>
+        <w:t>Rough Breakdown of Tasks</w:t>
+      </w:r>
+    </w:p>
+    <w:p>
+      <w:pPr>
+        <w:pStyle w:val="Prrafodelista"/>
+        <w:numPr>
+          <w:ilvl w:val="0"/>
+          <w:numId w:val="6"/>
+        </w:numPr>
+        <w:jc w:val="both"/>
+        <w:rPr>
+          <w:rFonts w:ascii="Times New Roman" w:hAnsi="Times New Roman" w:cs="Times New Roman"/>
+          <w:sz w:val="24"/>
+          <w:szCs w:val="24"/>
+        </w:rPr>
+      </w:pPr>
+      <w:r>
+        <w:rPr>
+          <w:rFonts w:ascii="Times New Roman" w:hAnsi="Times New Roman" w:cs="Times New Roman"/>
+          <w:sz w:val="24"/>
+          <w:szCs w:val="24"/>
+        </w:rPr>
+        <w:t>ELT</w:t>
+      </w:r>
+    </w:p>
+    <w:p>
+      <w:pPr>
+        <w:pStyle w:val="Prrafodelista"/>
+        <w:numPr>
+          <w:ilvl w:val="1"/>
+          <w:numId w:val="6"/>
+        </w:numPr>
+        <w:jc w:val="both"/>
+        <w:rPr>
+          <w:rFonts w:ascii="Times New Roman" w:hAnsi="Times New Roman" w:cs="Times New Roman"/>
+          <w:sz w:val="24"/>
+          <w:szCs w:val="24"/>
+        </w:rPr>
+      </w:pPr>
+      <w:r>
+        <w:rPr>
+          <w:rFonts w:ascii="Times New Roman" w:hAnsi="Times New Roman" w:cs="Times New Roman"/>
+          <w:sz w:val="24"/>
+          <w:szCs w:val="24"/>
+        </w:rPr>
+        <w:t>Energy dataset</w:t>
+      </w:r>
+    </w:p>
+    <w:p>
+      <w:pPr>
+        <w:pStyle w:val="Prrafodelista"/>
+        <w:numPr>
+          <w:ilvl w:val="1"/>
+          <w:numId w:val="6"/>
+        </w:numPr>
+        <w:jc w:val="both"/>
+        <w:rPr>
+          <w:rFonts w:ascii="Times New Roman" w:hAnsi="Times New Roman" w:cs="Times New Roman"/>
+          <w:sz w:val="24"/>
+          <w:szCs w:val="24"/>
+        </w:rPr>
+      </w:pPr>
+      <w:r>
+        <w:rPr>
+          <w:rFonts w:ascii="Times New Roman" w:hAnsi="Times New Roman" w:cs="Times New Roman"/>
+          <w:sz w:val="24"/>
+          <w:szCs w:val="24"/>
+        </w:rPr>
+        <w:t xml:space="preserve"> Production dataset</w:t>
+      </w:r>
+    </w:p>
+    <w:p>
+      <w:pPr>
+        <w:pStyle w:val="Prrafodelista"/>
+        <w:numPr>
+          <w:ilvl w:val="0"/>
+          <w:numId w:val="6"/>
+        </w:numPr>
+        <w:jc w:val="both"/>
+        <w:rPr>
+          <w:rFonts w:ascii="Times New Roman" w:hAnsi="Times New Roman" w:cs="Times New Roman"/>
+          <w:sz w:val="24"/>
+          <w:szCs w:val="24"/>
+        </w:rPr>
+      </w:pPr>
+      <w:r>
+        <w:rPr>
+          <w:rFonts w:ascii="Times New Roman" w:hAnsi="Times New Roman" w:cs="Times New Roman"/>
+          <w:sz w:val="24"/>
+          <w:szCs w:val="24"/>
+        </w:rPr>
+        <w:t>CFE Tariff</w:t>
+      </w:r>
+    </w:p>
+    <w:p>
+      <w:pPr>
+        <w:pStyle w:val="Prrafodelista"/>
+        <w:numPr>
+          <w:ilvl w:val="1"/>
+          <w:numId w:val="6"/>
+        </w:numPr>
+        <w:jc w:val="both"/>
+        <w:rPr>
+          <w:rFonts w:ascii="Times New Roman" w:hAnsi="Times New Roman" w:cs="Times New Roman"/>
+          <w:sz w:val="24"/>
+          <w:szCs w:val="24"/>
+        </w:rPr>
+      </w:pPr>
+      <w:r>
+        <w:rPr>
+          <w:rFonts w:ascii="Times New Roman" w:hAnsi="Times New Roman" w:cs="Times New Roman"/>
+          <w:sz w:val="24"/>
+          <w:szCs w:val="24"/>
+        </w:rPr>
+        <w:t>Create dataset</w:t>
+      </w:r>
+    </w:p>
+    <w:p>
+      <w:pPr>
+        <w:pStyle w:val="Prrafodelista"/>
+        <w:numPr>
+          <w:ilvl w:val="0"/>
+          <w:numId w:val="6"/>
+        </w:numPr>
+        <w:jc w:val="both"/>
+        <w:rPr>
+          <w:rFonts w:ascii="Times New Roman" w:hAnsi="Times New Roman" w:cs="Times New Roman"/>
+          <w:sz w:val="24"/>
+          <w:szCs w:val="24"/>
+        </w:rPr>
+      </w:pPr>
+      <w:r>
+        <w:rPr>
+          <w:rFonts w:ascii="Times New Roman" w:hAnsi="Times New Roman" w:cs="Times New Roman"/>
+          <w:sz w:val="24"/>
+          <w:szCs w:val="24"/>
+        </w:rPr>
+        <w:t>Test API</w:t>
+      </w:r>
+    </w:p>
+    <w:p>
+      <w:pPr>
+        <w:pStyle w:val="Prrafodelista"/>
+        <w:numPr>
+          <w:ilvl w:val="1"/>
+          <w:numId w:val="6"/>
+        </w:numPr>
+        <w:jc w:val="both"/>
+        <w:rPr>
+          <w:rFonts w:ascii="Times New Roman" w:hAnsi="Times New Roman" w:cs="Times New Roman"/>
+          <w:sz w:val="24"/>
+          <w:szCs w:val="24"/>
+        </w:rPr>
+      </w:pPr>
+      <w:r>
+        <w:rPr>
+          <w:rFonts w:ascii="Times New Roman" w:hAnsi="Times New Roman" w:cs="Times New Roman"/>
+          <w:sz w:val="24"/>
+          <w:szCs w:val="24"/>
+        </w:rPr>
+        <w:t xml:space="preserve">Get data </w:t>
+      </w:r>
       <w:bookmarkStart w:id="0" w:name="_GoBack"/>
       <w:bookmarkEnd w:id="0"/>
     </w:p>
     <w:p>
       <w:pPr>
-        <w:jc w:val="both"/>
-        <w:rPr>
-          <w:rFonts w:ascii="Times New Roman" w:hAnsi="Times New Roman" w:cs="Times New Roman"/>
-          <w:sz w:val="24"/>
-          <w:szCs w:val="24"/>
-          <w:lang w:val="es-MX"/>
+        <w:pStyle w:val="Prrafodelista"/>
+        <w:numPr>
+          <w:ilvl w:val="0"/>
+          <w:numId w:val="6"/>
+        </w:numPr>
+        <w:jc w:val="both"/>
+        <w:rPr>
+          <w:rFonts w:ascii="Times New Roman" w:hAnsi="Times New Roman" w:cs="Times New Roman"/>
+          <w:sz w:val="24"/>
+          <w:szCs w:val="24"/>
+        </w:rPr>
+      </w:pPr>
+      <w:r>
+        <w:rPr>
+          <w:rFonts w:ascii="Times New Roman" w:hAnsi="Times New Roman" w:cs="Times New Roman"/>
+          <w:sz w:val="24"/>
+          <w:szCs w:val="24"/>
+        </w:rPr>
+        <w:t>Plot the data</w:t>
+      </w:r>
+    </w:p>
+    <w:p>
+      <w:pPr>
+        <w:pStyle w:val="Prrafodelista"/>
+        <w:numPr>
+          <w:ilvl w:val="1"/>
+          <w:numId w:val="6"/>
+        </w:numPr>
+        <w:jc w:val="both"/>
+        <w:rPr>
+          <w:rFonts w:ascii="Times New Roman" w:hAnsi="Times New Roman" w:cs="Times New Roman"/>
+          <w:sz w:val="24"/>
+          <w:szCs w:val="24"/>
+        </w:rPr>
+      </w:pPr>
+      <w:r>
+        <w:rPr>
+          <w:rFonts w:ascii="Times New Roman" w:hAnsi="Times New Roman" w:cs="Times New Roman"/>
+          <w:sz w:val="24"/>
+          <w:szCs w:val="24"/>
+        </w:rPr>
+        <w:t>Production vs Weather</w:t>
+      </w:r>
+    </w:p>
+    <w:p>
+      <w:pPr>
+        <w:pStyle w:val="Prrafodelista"/>
+        <w:numPr>
+          <w:ilvl w:val="1"/>
+          <w:numId w:val="6"/>
+        </w:numPr>
+        <w:jc w:val="both"/>
+        <w:rPr>
+          <w:rFonts w:ascii="Times New Roman" w:hAnsi="Times New Roman" w:cs="Times New Roman"/>
+          <w:sz w:val="24"/>
+          <w:szCs w:val="24"/>
+        </w:rPr>
+      </w:pPr>
+      <w:r>
+        <w:rPr>
+          <w:rFonts w:ascii="Times New Roman" w:hAnsi="Times New Roman" w:cs="Times New Roman"/>
+          <w:sz w:val="24"/>
+          <w:szCs w:val="24"/>
+        </w:rPr>
+        <w:t>Energy Consumption vs Weather</w:t>
+      </w:r>
+    </w:p>
+    <w:p>
+      <w:pPr>
+        <w:pStyle w:val="Prrafodelista"/>
+        <w:numPr>
+          <w:ilvl w:val="1"/>
+          <w:numId w:val="6"/>
+        </w:numPr>
+        <w:jc w:val="both"/>
+        <w:rPr>
+          <w:rFonts w:ascii="Times New Roman" w:hAnsi="Times New Roman" w:cs="Times New Roman"/>
+          <w:sz w:val="24"/>
+          <w:szCs w:val="24"/>
+        </w:rPr>
+      </w:pPr>
+      <w:r>
+        <w:rPr>
+          <w:rFonts w:ascii="Times New Roman" w:hAnsi="Times New Roman" w:cs="Times New Roman"/>
+          <w:sz w:val="24"/>
+          <w:szCs w:val="24"/>
+        </w:rPr>
+        <w:t>Correlation</w:t>
+      </w:r>
+    </w:p>
+    <w:p>
+      <w:pPr>
+        <w:pStyle w:val="Prrafodelista"/>
+        <w:numPr>
+          <w:ilvl w:val="2"/>
+          <w:numId w:val="6"/>
+        </w:numPr>
+        <w:jc w:val="both"/>
+        <w:rPr>
+          <w:rFonts w:ascii="Times New Roman" w:hAnsi="Times New Roman" w:cs="Times New Roman"/>
+          <w:sz w:val="24"/>
+          <w:szCs w:val="24"/>
+        </w:rPr>
+      </w:pPr>
+      <w:r>
+        <w:rPr>
+          <w:rFonts w:ascii="Times New Roman" w:hAnsi="Times New Roman" w:cs="Times New Roman"/>
+          <w:sz w:val="24"/>
+          <w:szCs w:val="24"/>
+        </w:rPr>
+        <w:t>Energy</w:t>
+      </w:r>
+    </w:p>
+    <w:p>
+      <w:pPr>
+        <w:pStyle w:val="Prrafodelista"/>
+        <w:numPr>
+          <w:ilvl w:val="2"/>
+          <w:numId w:val="6"/>
+        </w:numPr>
+        <w:jc w:val="both"/>
+        <w:rPr>
+          <w:rFonts w:ascii="Times New Roman" w:hAnsi="Times New Roman" w:cs="Times New Roman"/>
+          <w:sz w:val="24"/>
+          <w:szCs w:val="24"/>
+        </w:rPr>
+      </w:pPr>
+      <w:r>
+        <w:rPr>
+          <w:rFonts w:ascii="Times New Roman" w:hAnsi="Times New Roman" w:cs="Times New Roman"/>
+          <w:sz w:val="24"/>
+          <w:szCs w:val="24"/>
+        </w:rPr>
+        <w:lastRenderedPageBreak/>
+        <w:t>Weather</w:t>
+      </w:r>
+    </w:p>
+    <w:p>
+      <w:pPr>
+        <w:pStyle w:val="Prrafodelista"/>
+        <w:numPr>
+          <w:ilvl w:val="1"/>
+          <w:numId w:val="6"/>
+        </w:numPr>
+        <w:jc w:val="both"/>
+        <w:rPr>
+          <w:rFonts w:ascii="Times New Roman" w:hAnsi="Times New Roman" w:cs="Times New Roman"/>
+          <w:sz w:val="24"/>
+          <w:szCs w:val="24"/>
+        </w:rPr>
+      </w:pPr>
+      <w:r>
+        <w:rPr>
+          <w:rFonts w:ascii="Times New Roman" w:hAnsi="Times New Roman" w:cs="Times New Roman"/>
+          <w:sz w:val="24"/>
+          <w:szCs w:val="24"/>
+        </w:rPr>
+        <w:t>Plot energy consumption for each device</w:t>
+      </w:r>
+    </w:p>
+    <w:p>
+      <w:pPr>
+        <w:pStyle w:val="Prrafodelista"/>
+        <w:numPr>
+          <w:ilvl w:val="2"/>
+          <w:numId w:val="6"/>
+        </w:numPr>
+        <w:jc w:val="both"/>
+        <w:rPr>
+          <w:rFonts w:ascii="Times New Roman" w:hAnsi="Times New Roman" w:cs="Times New Roman"/>
+          <w:sz w:val="24"/>
+          <w:szCs w:val="24"/>
+        </w:rPr>
+      </w:pPr>
+      <w:r>
+        <w:rPr>
+          <w:rFonts w:ascii="Times New Roman" w:hAnsi="Times New Roman" w:cs="Times New Roman"/>
+          <w:sz w:val="24"/>
+          <w:szCs w:val="24"/>
+        </w:rPr>
+        <w:t>Month</w:t>
+      </w:r>
+    </w:p>
+    <w:p>
+      <w:pPr>
+        <w:pStyle w:val="Prrafodelista"/>
+        <w:numPr>
+          <w:ilvl w:val="2"/>
+          <w:numId w:val="6"/>
+        </w:numPr>
+        <w:jc w:val="both"/>
+        <w:rPr>
+          <w:rFonts w:ascii="Times New Roman" w:hAnsi="Times New Roman" w:cs="Times New Roman"/>
+          <w:sz w:val="24"/>
+          <w:szCs w:val="24"/>
+        </w:rPr>
+      </w:pPr>
+      <w:r>
+        <w:rPr>
+          <w:rFonts w:ascii="Times New Roman" w:hAnsi="Times New Roman" w:cs="Times New Roman"/>
+          <w:sz w:val="24"/>
+          <w:szCs w:val="24"/>
+        </w:rPr>
+        <w:t>Season</w:t>
+      </w:r>
+    </w:p>
+    <w:p>
+      <w:pPr>
+        <w:pStyle w:val="Prrafodelista"/>
+        <w:numPr>
+          <w:ilvl w:val="0"/>
+          <w:numId w:val="6"/>
+        </w:numPr>
+        <w:jc w:val="both"/>
+        <w:rPr>
+          <w:rFonts w:ascii="Times New Roman" w:hAnsi="Times New Roman" w:cs="Times New Roman"/>
+          <w:sz w:val="24"/>
+          <w:szCs w:val="24"/>
+        </w:rPr>
+      </w:pPr>
+      <w:r>
+        <w:rPr>
+          <w:rFonts w:ascii="Times New Roman" w:hAnsi="Times New Roman" w:cs="Times New Roman"/>
+          <w:sz w:val="24"/>
+          <w:szCs w:val="24"/>
+        </w:rPr>
+        <w:t>Rank the devices based on the previous step</w:t>
+      </w:r>
+    </w:p>
+    <w:p>
+      <w:pPr>
+        <w:pStyle w:val="Prrafodelista"/>
+        <w:numPr>
+          <w:ilvl w:val="0"/>
+          <w:numId w:val="6"/>
+        </w:numPr>
+        <w:jc w:val="both"/>
+        <w:rPr>
+          <w:rFonts w:ascii="Times New Roman" w:hAnsi="Times New Roman" w:cs="Times New Roman"/>
+          <w:sz w:val="24"/>
+          <w:szCs w:val="24"/>
+        </w:rPr>
+      </w:pPr>
+      <w:r>
+        <w:rPr>
+          <w:rFonts w:ascii="Times New Roman" w:hAnsi="Times New Roman" w:cs="Times New Roman"/>
+          <w:sz w:val="24"/>
+          <w:szCs w:val="24"/>
+        </w:rPr>
+        <w:t>Consumption and its associated cost</w:t>
+      </w:r>
+    </w:p>
+    <w:p>
+      <w:pPr>
+        <w:pStyle w:val="Prrafodelista"/>
+        <w:numPr>
+          <w:ilvl w:val="0"/>
+          <w:numId w:val="6"/>
+        </w:numPr>
+        <w:jc w:val="both"/>
+        <w:rPr>
+          <w:rFonts w:ascii="Times New Roman" w:hAnsi="Times New Roman" w:cs="Times New Roman"/>
+          <w:sz w:val="24"/>
+          <w:szCs w:val="24"/>
+        </w:rPr>
+      </w:pPr>
+      <w:r>
+        <w:rPr>
+          <w:rFonts w:ascii="Times New Roman" w:hAnsi="Times New Roman" w:cs="Times New Roman"/>
+          <w:sz w:val="24"/>
+          <w:szCs w:val="24"/>
+        </w:rPr>
+        <w:t>Conclusions</w:t>
+      </w:r>
+    </w:p>
+    <w:p>
+      <w:pPr>
+        <w:pStyle w:val="Prrafodelista"/>
+        <w:numPr>
+          <w:ilvl w:val="1"/>
+          <w:numId w:val="6"/>
+        </w:numPr>
+        <w:jc w:val="both"/>
+        <w:rPr>
+          <w:rFonts w:ascii="Times New Roman" w:hAnsi="Times New Roman" w:cs="Times New Roman"/>
+          <w:sz w:val="24"/>
+          <w:szCs w:val="24"/>
+        </w:rPr>
+      </w:pPr>
+      <w:r>
+        <w:rPr>
+          <w:rFonts w:ascii="Times New Roman" w:hAnsi="Times New Roman" w:cs="Times New Roman"/>
+          <w:sz w:val="24"/>
+          <w:szCs w:val="24"/>
+        </w:rPr>
+        <w:t>Recommendations based on the graphs</w:t>
+      </w:r>
+    </w:p>
+    <w:p>
+      <w:pPr>
+        <w:jc w:val="both"/>
+        <w:rPr>
+          <w:rFonts w:ascii="Times New Roman" w:hAnsi="Times New Roman" w:cs="Times New Roman"/>
+          <w:sz w:val="24"/>
+          <w:szCs w:val="24"/>
+        </w:rPr>
+      </w:pPr>
+    </w:p>
+    <w:p>
+      <w:pPr>
+        <w:jc w:val="both"/>
+        <w:rPr>
+          <w:rFonts w:ascii="Times New Roman" w:hAnsi="Times New Roman" w:cs="Times New Roman"/>
+          <w:sz w:val="24"/>
+          <w:szCs w:val="24"/>
+        </w:rPr>
+      </w:pPr>
+    </w:p>
+    <w:p>
+      <w:pPr>
+        <w:jc w:val="both"/>
+        <w:rPr>
+          <w:rFonts w:ascii="Times New Roman" w:hAnsi="Times New Roman" w:cs="Times New Roman"/>
+          <w:sz w:val="24"/>
+          <w:szCs w:val="24"/>
+        </w:rPr>
+      </w:pPr>
+    </w:p>
+    <w:p>
+      <w:pPr>
+        <w:jc w:val="both"/>
+        <w:rPr>
+          <w:rFonts w:ascii="Times New Roman" w:hAnsi="Times New Roman" w:cs="Times New Roman"/>
+          <w:sz w:val="24"/>
+          <w:szCs w:val="24"/>
         </w:rPr>
       </w:pPr>
     </w:p>
@@ -428,6 +1043,659 @@
     </w:sectPr>
   </w:body>
 </w:document>
+</file>
+
+<file path=word/endnotes.xml><?xml version="1.0" encoding="utf-8"?>
+<w:endnotes xmlns:wpc="http://schemas.microsoft.com/office/word/2010/wordprocessingCanvas" xmlns:cx="http://schemas.microsoft.com/office/drawing/2014/chartex" xmlns:cx1="http://schemas.microsoft.com/office/drawing/2015/9/8/chartex" xmlns:cx2="http://schemas.microsoft.com/office/drawing/2015/10/21/chartex" xmlns:cx3="http://schemas.microsoft.com/office/drawing/2016/5/9/chartex" xmlns:cx4="http://schemas.microsoft.com/office/drawing/2016/5/10/chartex" xmlns:cx5="http://schemas.microsoft.com/office/drawing/2016/5/11/chartex" xmlns:cx6="http://schemas.microsoft.com/office/drawing/2016/5/12/chartex" xmlns:cx7="http://schemas.microsoft.com/office/drawing/2016/5/13/chartex" xmlns:cx8="http://schemas.microsoft.com/office/drawing/2016/5/14/chartex" xmlns:mc="http://schemas.openxmlformats.org/markup-compatibility/2006" xmlns:aink="http://schemas.microsoft.com/office/drawing/2016/ink" xmlns:am3d="http://schemas.microsoft.com/office/drawing/2017/model3d" xmlns:o="urn:schemas-microsoft-com:office:office" xmlns:r="http://schemas.openxmlformats.org/officeDocument/2006/relationships" xmlns:m="http://schemas.openxmlformats.org/officeDocument/2006/math" xmlns:v="urn:schemas-microsoft-com:vml" xmlns:wp14="http://schemas.microsoft.com/office/word/2010/wordprocessingDrawing" xmlns:wp="http://schemas.openxmlformats.org/drawingml/2006/wordprocessingDrawing" xmlns:w10="urn:schemas-microsoft-com:office:word" xmlns:w="http://schemas.openxmlformats.org/wordprocessingml/2006/main" xmlns:w14="http://schemas.microsoft.com/office/word/2010/wordml" xmlns:w15="http://schemas.microsoft.com/office/word/2012/wordml" xmlns:w16cid="http://schemas.microsoft.com/office/word/2016/wordml/cid" xmlns:w16se="http://schemas.microsoft.com/office/word/2015/wordml/symex" xmlns:wpg="http://schemas.microsoft.com/office/word/2010/wordprocessingGroup" xmlns:wpi="http://schemas.microsoft.com/office/word/2010/wordprocessingInk" xmlns:wne="http://schemas.microsoft.com/office/word/2006/wordml" xmlns:wps="http://schemas.microsoft.com/office/word/2010/wordprocessingShape" mc:Ignorable="w14 w15 w16se w16cid wp14">
+  <w:endnote w:type="separator" w:id="-1">
+    <w:p>
+      <w:pPr>
+        <w:spacing w:after="0" w:line="240" w:lineRule="auto"/>
+      </w:pPr>
+      <w:r>
+        <w:separator/>
+      </w:r>
+    </w:p>
+  </w:endnote>
+  <w:endnote w:type="continuationSeparator" w:id="0">
+    <w:p>
+      <w:pPr>
+        <w:spacing w:after="0" w:line="240" w:lineRule="auto"/>
+      </w:pPr>
+      <w:r>
+        <w:continuationSeparator/>
+      </w:r>
+    </w:p>
+  </w:endnote>
+</w:endnotes>
+</file>
+
+<file path=word/footnotes.xml><?xml version="1.0" encoding="utf-8"?>
+<w:footnotes xmlns:wpc="http://schemas.microsoft.com/office/word/2010/wordprocessingCanvas" xmlns:cx="http://schemas.microsoft.com/office/drawing/2014/chartex" xmlns:cx1="http://schemas.microsoft.com/office/drawing/2015/9/8/chartex" xmlns:cx2="http://schemas.microsoft.com/office/drawing/2015/10/21/chartex" xmlns:cx3="http://schemas.microsoft.com/office/drawing/2016/5/9/chartex" xmlns:cx4="http://schemas.microsoft.com/office/drawing/2016/5/10/chartex" xmlns:cx5="http://schemas.microsoft.com/office/drawing/2016/5/11/chartex" xmlns:cx6="http://schemas.microsoft.com/office/drawing/2016/5/12/chartex" xmlns:cx7="http://schemas.microsoft.com/office/drawing/2016/5/13/chartex" xmlns:cx8="http://schemas.microsoft.com/office/drawing/2016/5/14/chartex" xmlns:mc="http://schemas.openxmlformats.org/markup-compatibility/2006" xmlns:aink="http://schemas.microsoft.com/office/drawing/2016/ink" xmlns:am3d="http://schemas.microsoft.com/office/drawing/2017/model3d" xmlns:o="urn:schemas-microsoft-com:office:office" xmlns:r="http://schemas.openxmlformats.org/officeDocument/2006/relationships" xmlns:m="http://schemas.openxmlformats.org/officeDocument/2006/math" xmlns:v="urn:schemas-microsoft-com:vml" xmlns:wp14="http://schemas.microsoft.com/office/word/2010/wordprocessingDrawing" xmlns:wp="http://schemas.openxmlformats.org/drawingml/2006/wordprocessingDrawing" xmlns:w10="urn:schemas-microsoft-com:office:word" xmlns:w="http://schemas.openxmlformats.org/wordprocessingml/2006/main" xmlns:w14="http://schemas.microsoft.com/office/word/2010/wordml" xmlns:w15="http://schemas.microsoft.com/office/word/2012/wordml" xmlns:w16cid="http://schemas.microsoft.com/office/word/2016/wordml/cid" xmlns:w16se="http://schemas.microsoft.com/office/word/2015/wordml/symex" xmlns:wpg="http://schemas.microsoft.com/office/word/2010/wordprocessingGroup" xmlns:wpi="http://schemas.microsoft.com/office/word/2010/wordprocessingInk" xmlns:wne="http://schemas.microsoft.com/office/word/2006/wordml" xmlns:wps="http://schemas.microsoft.com/office/word/2010/wordprocessingShape" mc:Ignorable="w14 w15 w16se w16cid wp14">
+  <w:footnote w:type="separator" w:id="-1">
+    <w:p>
+      <w:pPr>
+        <w:spacing w:after="0" w:line="240" w:lineRule="auto"/>
+      </w:pPr>
+      <w:r>
+        <w:separator/>
+      </w:r>
+    </w:p>
+  </w:footnote>
+  <w:footnote w:type="continuationSeparator" w:id="0">
+    <w:p>
+      <w:pPr>
+        <w:spacing w:after="0" w:line="240" w:lineRule="auto"/>
+      </w:pPr>
+      <w:r>
+        <w:continuationSeparator/>
+      </w:r>
+    </w:p>
+  </w:footnote>
+</w:footnotes>
+</file>
+
+<file path=word/numbering.xml><?xml version="1.0" encoding="utf-8"?>
+<w:numbering xmlns:wpc="http://schemas.microsoft.com/office/word/2010/wordprocessingCanvas" xmlns:cx="http://schemas.microsoft.com/office/drawing/2014/chartex" xmlns:cx1="http://schemas.microsoft.com/office/drawing/2015/9/8/chartex" xmlns:cx2="http://schemas.microsoft.com/office/drawing/2015/10/21/chartex" xmlns:cx3="http://schemas.microsoft.com/office/drawing/2016/5/9/chartex" xmlns:cx4="http://schemas.microsoft.com/office/drawing/2016/5/10/chartex" xmlns:cx5="http://schemas.microsoft.com/office/drawing/2016/5/11/chartex" xmlns:cx6="http://schemas.microsoft.com/office/drawing/2016/5/12/chartex" xmlns:cx7="http://schemas.microsoft.com/office/drawing/2016/5/13/chartex" xmlns:cx8="http://schemas.microsoft.com/office/drawing/2016/5/14/chartex" xmlns:mc="http://schemas.openxmlformats.org/markup-compatibility/2006" xmlns:aink="http://schemas.microsoft.com/office/drawing/2016/ink" xmlns:am3d="http://schemas.microsoft.com/office/drawing/2017/model3d" xmlns:o="urn:schemas-microsoft-com:office:office" xmlns:r="http://schemas.openxmlformats.org/officeDocument/2006/relationships" xmlns:m="http://schemas.openxmlformats.org/officeDocument/2006/math" xmlns:v="urn:schemas-microsoft-com:vml" xmlns:wp14="http://schemas.microsoft.com/office/word/2010/wordprocessingDrawing" xmlns:wp="http://schemas.openxmlformats.org/drawingml/2006/wordprocessingDrawing" xmlns:w10="urn:schemas-microsoft-com:office:word" xmlns:w="http://schemas.openxmlformats.org/wordprocessingml/2006/main" xmlns:w14="http://schemas.microsoft.com/office/word/2010/wordml" xmlns:w15="http://schemas.microsoft.com/office/word/2012/wordml" xmlns:w16cid="http://schemas.microsoft.com/office/word/2016/wordml/cid" xmlns:w16se="http://schemas.microsoft.com/office/word/2015/wordml/symex" xmlns:wpg="http://schemas.microsoft.com/office/word/2010/wordprocessingGroup" xmlns:wpi="http://schemas.microsoft.com/office/word/2010/wordprocessingInk" xmlns:wne="http://schemas.microsoft.com/office/word/2006/wordml" xmlns:wps="http://schemas.microsoft.com/office/word/2010/wordprocessingShape" mc:Ignorable="w14 w15 w16se w16cid wp14">
+  <w:abstractNum w:abstractNumId="0" w15:restartNumberingAfterBreak="0">
+    <w:nsid w:val="08EF5E34"/>
+    <w:multiLevelType w:val="hybridMultilevel"/>
+    <w:tmpl w:val="3044F7DA"/>
+    <w:lvl w:ilvl="0" w:tplc="0409000F">
+      <w:start w:val="1"/>
+      <w:numFmt w:val="decimal"/>
+      <w:lvlText w:val="%1."/>
+      <w:lvlJc w:val="left"/>
+      <w:pPr>
+        <w:ind w:left="720" w:hanging="360"/>
+      </w:pPr>
+      <w:rPr>
+        <w:rFonts w:hint="default"/>
+      </w:rPr>
+    </w:lvl>
+    <w:lvl w:ilvl="1" w:tplc="04090019">
+      <w:start w:val="1"/>
+      <w:numFmt w:val="lowerLetter"/>
+      <w:lvlText w:val="%2."/>
+      <w:lvlJc w:val="left"/>
+      <w:pPr>
+        <w:ind w:left="1440" w:hanging="360"/>
+      </w:pPr>
+    </w:lvl>
+    <w:lvl w:ilvl="2" w:tplc="0409001B">
+      <w:start w:val="1"/>
+      <w:numFmt w:val="lowerRoman"/>
+      <w:lvlText w:val="%3."/>
+      <w:lvlJc w:val="right"/>
+      <w:pPr>
+        <w:ind w:left="2160" w:hanging="180"/>
+      </w:pPr>
+    </w:lvl>
+    <w:lvl w:ilvl="3" w:tplc="0409000F" w:tentative="1">
+      <w:start w:val="1"/>
+      <w:numFmt w:val="decimal"/>
+      <w:lvlText w:val="%4."/>
+      <w:lvlJc w:val="left"/>
+      <w:pPr>
+        <w:ind w:left="2880" w:hanging="360"/>
+      </w:pPr>
+    </w:lvl>
+    <w:lvl w:ilvl="4" w:tplc="04090019" w:tentative="1">
+      <w:start w:val="1"/>
+      <w:numFmt w:val="lowerLetter"/>
+      <w:lvlText w:val="%5."/>
+      <w:lvlJc w:val="left"/>
+      <w:pPr>
+        <w:ind w:left="3600" w:hanging="360"/>
+      </w:pPr>
+    </w:lvl>
+    <w:lvl w:ilvl="5" w:tplc="0409001B" w:tentative="1">
+      <w:start w:val="1"/>
+      <w:numFmt w:val="lowerRoman"/>
+      <w:lvlText w:val="%6."/>
+      <w:lvlJc w:val="right"/>
+      <w:pPr>
+        <w:ind w:left="4320" w:hanging="180"/>
+      </w:pPr>
+    </w:lvl>
+    <w:lvl w:ilvl="6" w:tplc="0409000F" w:tentative="1">
+      <w:start w:val="1"/>
+      <w:numFmt w:val="decimal"/>
+      <w:lvlText w:val="%7."/>
+      <w:lvlJc w:val="left"/>
+      <w:pPr>
+        <w:ind w:left="5040" w:hanging="360"/>
+      </w:pPr>
+    </w:lvl>
+    <w:lvl w:ilvl="7" w:tplc="04090019" w:tentative="1">
+      <w:start w:val="1"/>
+      <w:numFmt w:val="lowerLetter"/>
+      <w:lvlText w:val="%8."/>
+      <w:lvlJc w:val="left"/>
+      <w:pPr>
+        <w:ind w:left="5760" w:hanging="360"/>
+      </w:pPr>
+    </w:lvl>
+    <w:lvl w:ilvl="8" w:tplc="0409001B" w:tentative="1">
+      <w:start w:val="1"/>
+      <w:numFmt w:val="lowerRoman"/>
+      <w:lvlText w:val="%9."/>
+      <w:lvlJc w:val="right"/>
+      <w:pPr>
+        <w:ind w:left="6480" w:hanging="180"/>
+      </w:pPr>
+    </w:lvl>
+  </w:abstractNum>
+  <w:abstractNum w:abstractNumId="1" w15:restartNumberingAfterBreak="0">
+    <w:nsid w:val="171A01C0"/>
+    <w:multiLevelType w:val="hybridMultilevel"/>
+    <w:tmpl w:val="40C4141E"/>
+    <w:lvl w:ilvl="0" w:tplc="0409000F">
+      <w:start w:val="1"/>
+      <w:numFmt w:val="decimal"/>
+      <w:lvlText w:val="%1."/>
+      <w:lvlJc w:val="left"/>
+      <w:pPr>
+        <w:ind w:left="720" w:hanging="360"/>
+      </w:pPr>
+      <w:rPr>
+        <w:rFonts w:hint="default"/>
+      </w:rPr>
+    </w:lvl>
+    <w:lvl w:ilvl="1" w:tplc="04090019" w:tentative="1">
+      <w:start w:val="1"/>
+      <w:numFmt w:val="lowerLetter"/>
+      <w:lvlText w:val="%2."/>
+      <w:lvlJc w:val="left"/>
+      <w:pPr>
+        <w:ind w:left="1440" w:hanging="360"/>
+      </w:pPr>
+    </w:lvl>
+    <w:lvl w:ilvl="2" w:tplc="0409001B" w:tentative="1">
+      <w:start w:val="1"/>
+      <w:numFmt w:val="lowerRoman"/>
+      <w:lvlText w:val="%3."/>
+      <w:lvlJc w:val="right"/>
+      <w:pPr>
+        <w:ind w:left="2160" w:hanging="180"/>
+      </w:pPr>
+    </w:lvl>
+    <w:lvl w:ilvl="3" w:tplc="0409000F" w:tentative="1">
+      <w:start w:val="1"/>
+      <w:numFmt w:val="decimal"/>
+      <w:lvlText w:val="%4."/>
+      <w:lvlJc w:val="left"/>
+      <w:pPr>
+        <w:ind w:left="2880" w:hanging="360"/>
+      </w:pPr>
+    </w:lvl>
+    <w:lvl w:ilvl="4" w:tplc="04090019" w:tentative="1">
+      <w:start w:val="1"/>
+      <w:numFmt w:val="lowerLetter"/>
+      <w:lvlText w:val="%5."/>
+      <w:lvlJc w:val="left"/>
+      <w:pPr>
+        <w:ind w:left="3600" w:hanging="360"/>
+      </w:pPr>
+    </w:lvl>
+    <w:lvl w:ilvl="5" w:tplc="0409001B" w:tentative="1">
+      <w:start w:val="1"/>
+      <w:numFmt w:val="lowerRoman"/>
+      <w:lvlText w:val="%6."/>
+      <w:lvlJc w:val="right"/>
+      <w:pPr>
+        <w:ind w:left="4320" w:hanging="180"/>
+      </w:pPr>
+    </w:lvl>
+    <w:lvl w:ilvl="6" w:tplc="0409000F" w:tentative="1">
+      <w:start w:val="1"/>
+      <w:numFmt w:val="decimal"/>
+      <w:lvlText w:val="%7."/>
+      <w:lvlJc w:val="left"/>
+      <w:pPr>
+        <w:ind w:left="5040" w:hanging="360"/>
+      </w:pPr>
+    </w:lvl>
+    <w:lvl w:ilvl="7" w:tplc="04090019" w:tentative="1">
+      <w:start w:val="1"/>
+      <w:numFmt w:val="lowerLetter"/>
+      <w:lvlText w:val="%8."/>
+      <w:lvlJc w:val="left"/>
+      <w:pPr>
+        <w:ind w:left="5760" w:hanging="360"/>
+      </w:pPr>
+    </w:lvl>
+    <w:lvl w:ilvl="8" w:tplc="0409001B" w:tentative="1">
+      <w:start w:val="1"/>
+      <w:numFmt w:val="lowerRoman"/>
+      <w:lvlText w:val="%9."/>
+      <w:lvlJc w:val="right"/>
+      <w:pPr>
+        <w:ind w:left="6480" w:hanging="180"/>
+      </w:pPr>
+    </w:lvl>
+  </w:abstractNum>
+  <w:abstractNum w:abstractNumId="2" w15:restartNumberingAfterBreak="0">
+    <w:nsid w:val="2B3D012B"/>
+    <w:multiLevelType w:val="hybridMultilevel"/>
+    <w:tmpl w:val="B6A69E34"/>
+    <w:lvl w:ilvl="0" w:tplc="0409000F">
+      <w:start w:val="1"/>
+      <w:numFmt w:val="decimal"/>
+      <w:lvlText w:val="%1."/>
+      <w:lvlJc w:val="left"/>
+      <w:pPr>
+        <w:ind w:left="720" w:hanging="360"/>
+      </w:pPr>
+      <w:rPr>
+        <w:rFonts w:hint="default"/>
+      </w:rPr>
+    </w:lvl>
+    <w:lvl w:ilvl="1" w:tplc="04090019" w:tentative="1">
+      <w:start w:val="1"/>
+      <w:numFmt w:val="lowerLetter"/>
+      <w:lvlText w:val="%2."/>
+      <w:lvlJc w:val="left"/>
+      <w:pPr>
+        <w:ind w:left="1440" w:hanging="360"/>
+      </w:pPr>
+    </w:lvl>
+    <w:lvl w:ilvl="2" w:tplc="0409001B" w:tentative="1">
+      <w:start w:val="1"/>
+      <w:numFmt w:val="lowerRoman"/>
+      <w:lvlText w:val="%3."/>
+      <w:lvlJc w:val="right"/>
+      <w:pPr>
+        <w:ind w:left="2160" w:hanging="180"/>
+      </w:pPr>
+    </w:lvl>
+    <w:lvl w:ilvl="3" w:tplc="0409000F" w:tentative="1">
+      <w:start w:val="1"/>
+      <w:numFmt w:val="decimal"/>
+      <w:lvlText w:val="%4."/>
+      <w:lvlJc w:val="left"/>
+      <w:pPr>
+        <w:ind w:left="2880" w:hanging="360"/>
+      </w:pPr>
+    </w:lvl>
+    <w:lvl w:ilvl="4" w:tplc="04090019" w:tentative="1">
+      <w:start w:val="1"/>
+      <w:numFmt w:val="lowerLetter"/>
+      <w:lvlText w:val="%5."/>
+      <w:lvlJc w:val="left"/>
+      <w:pPr>
+        <w:ind w:left="3600" w:hanging="360"/>
+      </w:pPr>
+    </w:lvl>
+    <w:lvl w:ilvl="5" w:tplc="0409001B" w:tentative="1">
+      <w:start w:val="1"/>
+      <w:numFmt w:val="lowerRoman"/>
+      <w:lvlText w:val="%6."/>
+      <w:lvlJc w:val="right"/>
+      <w:pPr>
+        <w:ind w:left="4320" w:hanging="180"/>
+      </w:pPr>
+    </w:lvl>
+    <w:lvl w:ilvl="6" w:tplc="0409000F" w:tentative="1">
+      <w:start w:val="1"/>
+      <w:numFmt w:val="decimal"/>
+      <w:lvlText w:val="%7."/>
+      <w:lvlJc w:val="left"/>
+      <w:pPr>
+        <w:ind w:left="5040" w:hanging="360"/>
+      </w:pPr>
+    </w:lvl>
+    <w:lvl w:ilvl="7" w:tplc="04090019" w:tentative="1">
+      <w:start w:val="1"/>
+      <w:numFmt w:val="lowerLetter"/>
+      <w:lvlText w:val="%8."/>
+      <w:lvlJc w:val="left"/>
+      <w:pPr>
+        <w:ind w:left="5760" w:hanging="360"/>
+      </w:pPr>
+    </w:lvl>
+    <w:lvl w:ilvl="8" w:tplc="0409001B" w:tentative="1">
+      <w:start w:val="1"/>
+      <w:numFmt w:val="lowerRoman"/>
+      <w:lvlText w:val="%9."/>
+      <w:lvlJc w:val="right"/>
+      <w:pPr>
+        <w:ind w:left="6480" w:hanging="180"/>
+      </w:pPr>
+    </w:lvl>
+  </w:abstractNum>
+  <w:abstractNum w:abstractNumId="3" w15:restartNumberingAfterBreak="0">
+    <w:nsid w:val="4CD12BF6"/>
+    <w:multiLevelType w:val="hybridMultilevel"/>
+    <w:tmpl w:val="88F24450"/>
+    <w:lvl w:ilvl="0" w:tplc="0409000F">
+      <w:start w:val="1"/>
+      <w:numFmt w:val="decimal"/>
+      <w:lvlText w:val="%1."/>
+      <w:lvlJc w:val="left"/>
+      <w:pPr>
+        <w:ind w:left="720" w:hanging="360"/>
+      </w:pPr>
+      <w:rPr>
+        <w:rFonts w:hint="default"/>
+      </w:rPr>
+    </w:lvl>
+    <w:lvl w:ilvl="1" w:tplc="04090019" w:tentative="1">
+      <w:start w:val="1"/>
+      <w:numFmt w:val="lowerLetter"/>
+      <w:lvlText w:val="%2."/>
+      <w:lvlJc w:val="left"/>
+      <w:pPr>
+        <w:ind w:left="1440" w:hanging="360"/>
+      </w:pPr>
+    </w:lvl>
+    <w:lvl w:ilvl="2" w:tplc="0409001B" w:tentative="1">
+      <w:start w:val="1"/>
+      <w:numFmt w:val="lowerRoman"/>
+      <w:lvlText w:val="%3."/>
+      <w:lvlJc w:val="right"/>
+      <w:pPr>
+        <w:ind w:left="2160" w:hanging="180"/>
+      </w:pPr>
+    </w:lvl>
+    <w:lvl w:ilvl="3" w:tplc="0409000F" w:tentative="1">
+      <w:start w:val="1"/>
+      <w:numFmt w:val="decimal"/>
+      <w:lvlText w:val="%4."/>
+      <w:lvlJc w:val="left"/>
+      <w:pPr>
+        <w:ind w:left="2880" w:hanging="360"/>
+      </w:pPr>
+    </w:lvl>
+    <w:lvl w:ilvl="4" w:tplc="04090019" w:tentative="1">
+      <w:start w:val="1"/>
+      <w:numFmt w:val="lowerLetter"/>
+      <w:lvlText w:val="%5."/>
+      <w:lvlJc w:val="left"/>
+      <w:pPr>
+        <w:ind w:left="3600" w:hanging="360"/>
+      </w:pPr>
+    </w:lvl>
+    <w:lvl w:ilvl="5" w:tplc="0409001B" w:tentative="1">
+      <w:start w:val="1"/>
+      <w:numFmt w:val="lowerRoman"/>
+      <w:lvlText w:val="%6."/>
+      <w:lvlJc w:val="right"/>
+      <w:pPr>
+        <w:ind w:left="4320" w:hanging="180"/>
+      </w:pPr>
+    </w:lvl>
+    <w:lvl w:ilvl="6" w:tplc="0409000F" w:tentative="1">
+      <w:start w:val="1"/>
+      <w:numFmt w:val="decimal"/>
+      <w:lvlText w:val="%7."/>
+      <w:lvlJc w:val="left"/>
+      <w:pPr>
+        <w:ind w:left="5040" w:hanging="360"/>
+      </w:pPr>
+    </w:lvl>
+    <w:lvl w:ilvl="7" w:tplc="04090019" w:tentative="1">
+      <w:start w:val="1"/>
+      <w:numFmt w:val="lowerLetter"/>
+      <w:lvlText w:val="%8."/>
+      <w:lvlJc w:val="left"/>
+      <w:pPr>
+        <w:ind w:left="5760" w:hanging="360"/>
+      </w:pPr>
+    </w:lvl>
+    <w:lvl w:ilvl="8" w:tplc="0409001B" w:tentative="1">
+      <w:start w:val="1"/>
+      <w:numFmt w:val="lowerRoman"/>
+      <w:lvlText w:val="%9."/>
+      <w:lvlJc w:val="right"/>
+      <w:pPr>
+        <w:ind w:left="6480" w:hanging="180"/>
+      </w:pPr>
+    </w:lvl>
+  </w:abstractNum>
+  <w:abstractNum w:abstractNumId="4" w15:restartNumberingAfterBreak="0">
+    <w:nsid w:val="694F3E6B"/>
+    <w:multiLevelType w:val="hybridMultilevel"/>
+    <w:tmpl w:val="93F8F90C"/>
+    <w:lvl w:ilvl="0" w:tplc="4D3693E0">
+      <w:numFmt w:val="bullet"/>
+      <w:lvlText w:val="-"/>
+      <w:lvlJc w:val="left"/>
+      <w:pPr>
+        <w:ind w:left="720" w:hanging="360"/>
+      </w:pPr>
+      <w:rPr>
+        <w:rFonts w:ascii="Times New Roman" w:eastAsiaTheme="minorHAnsi" w:hAnsi="Times New Roman" w:cs="Times New Roman" w:hint="default"/>
+      </w:rPr>
+    </w:lvl>
+    <w:lvl w:ilvl="1" w:tplc="04090003" w:tentative="1">
+      <w:start w:val="1"/>
+      <w:numFmt w:val="bullet"/>
+      <w:lvlText w:val="o"/>
+      <w:lvlJc w:val="left"/>
+      <w:pPr>
+        <w:ind w:left="1440" w:hanging="360"/>
+      </w:pPr>
+      <w:rPr>
+        <w:rFonts w:ascii="Courier New" w:hAnsi="Courier New" w:cs="Courier New" w:hint="default"/>
+      </w:rPr>
+    </w:lvl>
+    <w:lvl w:ilvl="2" w:tplc="04090005" w:tentative="1">
+      <w:start w:val="1"/>
+      <w:numFmt w:val="bullet"/>
+      <w:lvlText w:val=""/>
+      <w:lvlJc w:val="left"/>
+      <w:pPr>
+        <w:ind w:left="2160" w:hanging="360"/>
+      </w:pPr>
+      <w:rPr>
+        <w:rFonts w:ascii="Wingdings" w:hAnsi="Wingdings" w:hint="default"/>
+      </w:rPr>
+    </w:lvl>
+    <w:lvl w:ilvl="3" w:tplc="04090001" w:tentative="1">
+      <w:start w:val="1"/>
+      <w:numFmt w:val="bullet"/>
+      <w:lvlText w:val=""/>
+      <w:lvlJc w:val="left"/>
+      <w:pPr>
+        <w:ind w:left="2880" w:hanging="360"/>
+      </w:pPr>
+      <w:rPr>
+        <w:rFonts w:ascii="Symbol" w:hAnsi="Symbol" w:hint="default"/>
+      </w:rPr>
+    </w:lvl>
+    <w:lvl w:ilvl="4" w:tplc="04090003" w:tentative="1">
+      <w:start w:val="1"/>
+      <w:numFmt w:val="bullet"/>
+      <w:lvlText w:val="o"/>
+      <w:lvlJc w:val="left"/>
+      <w:pPr>
+        <w:ind w:left="3600" w:hanging="360"/>
+      </w:pPr>
+      <w:rPr>
+        <w:rFonts w:ascii="Courier New" w:hAnsi="Courier New" w:cs="Courier New" w:hint="default"/>
+      </w:rPr>
+    </w:lvl>
+    <w:lvl w:ilvl="5" w:tplc="04090005" w:tentative="1">
+      <w:start w:val="1"/>
+      <w:numFmt w:val="bullet"/>
+      <w:lvlText w:val=""/>
+      <w:lvlJc w:val="left"/>
+      <w:pPr>
+        <w:ind w:left="4320" w:hanging="360"/>
+      </w:pPr>
+      <w:rPr>
+        <w:rFonts w:ascii="Wingdings" w:hAnsi="Wingdings" w:hint="default"/>
+      </w:rPr>
+    </w:lvl>
+    <w:lvl w:ilvl="6" w:tplc="04090001" w:tentative="1">
+      <w:start w:val="1"/>
+      <w:numFmt w:val="bullet"/>
+      <w:lvlText w:val=""/>
+      <w:lvlJc w:val="left"/>
+      <w:pPr>
+        <w:ind w:left="5040" w:hanging="360"/>
+      </w:pPr>
+      <w:rPr>
+        <w:rFonts w:ascii="Symbol" w:hAnsi="Symbol" w:hint="default"/>
+      </w:rPr>
+    </w:lvl>
+    <w:lvl w:ilvl="7" w:tplc="04090003" w:tentative="1">
+      <w:start w:val="1"/>
+      <w:numFmt w:val="bullet"/>
+      <w:lvlText w:val="o"/>
+      <w:lvlJc w:val="left"/>
+      <w:pPr>
+        <w:ind w:left="5760" w:hanging="360"/>
+      </w:pPr>
+      <w:rPr>
+        <w:rFonts w:ascii="Courier New" w:hAnsi="Courier New" w:cs="Courier New" w:hint="default"/>
+      </w:rPr>
+    </w:lvl>
+    <w:lvl w:ilvl="8" w:tplc="04090005" w:tentative="1">
+      <w:start w:val="1"/>
+      <w:numFmt w:val="bullet"/>
+      <w:lvlText w:val=""/>
+      <w:lvlJc w:val="left"/>
+      <w:pPr>
+        <w:ind w:left="6480" w:hanging="360"/>
+      </w:pPr>
+      <w:rPr>
+        <w:rFonts w:ascii="Wingdings" w:hAnsi="Wingdings" w:hint="default"/>
+      </w:rPr>
+    </w:lvl>
+  </w:abstractNum>
+  <w:abstractNum w:abstractNumId="5" w15:restartNumberingAfterBreak="0">
+    <w:nsid w:val="6CAD7DD8"/>
+    <w:multiLevelType w:val="hybridMultilevel"/>
+    <w:tmpl w:val="540CE3EA"/>
+    <w:lvl w:ilvl="0" w:tplc="2A06AF1C">
+      <w:numFmt w:val="bullet"/>
+      <w:lvlText w:val="-"/>
+      <w:lvlJc w:val="left"/>
+      <w:pPr>
+        <w:ind w:left="720" w:hanging="360"/>
+      </w:pPr>
+      <w:rPr>
+        <w:rFonts w:ascii="Times New Roman" w:eastAsiaTheme="minorHAnsi" w:hAnsi="Times New Roman" w:cs="Times New Roman" w:hint="default"/>
+      </w:rPr>
+    </w:lvl>
+    <w:lvl w:ilvl="1" w:tplc="04090003" w:tentative="1">
+      <w:start w:val="1"/>
+      <w:numFmt w:val="bullet"/>
+      <w:lvlText w:val="o"/>
+      <w:lvlJc w:val="left"/>
+      <w:pPr>
+        <w:ind w:left="1440" w:hanging="360"/>
+      </w:pPr>
+      <w:rPr>
+        <w:rFonts w:ascii="Courier New" w:hAnsi="Courier New" w:cs="Courier New" w:hint="default"/>
+      </w:rPr>
+    </w:lvl>
+    <w:lvl w:ilvl="2" w:tplc="04090005" w:tentative="1">
+      <w:start w:val="1"/>
+      <w:numFmt w:val="bullet"/>
+      <w:lvlText w:val=""/>
+      <w:lvlJc w:val="left"/>
+      <w:pPr>
+        <w:ind w:left="2160" w:hanging="360"/>
+      </w:pPr>
+      <w:rPr>
+        <w:rFonts w:ascii="Wingdings" w:hAnsi="Wingdings" w:hint="default"/>
+      </w:rPr>
+    </w:lvl>
+    <w:lvl w:ilvl="3" w:tplc="04090001" w:tentative="1">
+      <w:start w:val="1"/>
+      <w:numFmt w:val="bullet"/>
+      <w:lvlText w:val=""/>
+      <w:lvlJc w:val="left"/>
+      <w:pPr>
+        <w:ind w:left="2880" w:hanging="360"/>
+      </w:pPr>
+      <w:rPr>
+        <w:rFonts w:ascii="Symbol" w:hAnsi="Symbol" w:hint="default"/>
+      </w:rPr>
+    </w:lvl>
+    <w:lvl w:ilvl="4" w:tplc="04090003" w:tentative="1">
+      <w:start w:val="1"/>
+      <w:numFmt w:val="bullet"/>
+      <w:lvlText w:val="o"/>
+      <w:lvlJc w:val="left"/>
+      <w:pPr>
+        <w:ind w:left="3600" w:hanging="360"/>
+      </w:pPr>
+      <w:rPr>
+        <w:rFonts w:ascii="Courier New" w:hAnsi="Courier New" w:cs="Courier New" w:hint="default"/>
+      </w:rPr>
+    </w:lvl>
+    <w:lvl w:ilvl="5" w:tplc="04090005" w:tentative="1">
+      <w:start w:val="1"/>
+      <w:numFmt w:val="bullet"/>
+      <w:lvlText w:val=""/>
+      <w:lvlJc w:val="left"/>
+      <w:pPr>
+        <w:ind w:left="4320" w:hanging="360"/>
+      </w:pPr>
+      <w:rPr>
+        <w:rFonts w:ascii="Wingdings" w:hAnsi="Wingdings" w:hint="default"/>
+      </w:rPr>
+    </w:lvl>
+    <w:lvl w:ilvl="6" w:tplc="04090001" w:tentative="1">
+      <w:start w:val="1"/>
+      <w:numFmt w:val="bullet"/>
+      <w:lvlText w:val=""/>
+      <w:lvlJc w:val="left"/>
+      <w:pPr>
+        <w:ind w:left="5040" w:hanging="360"/>
+      </w:pPr>
+      <w:rPr>
+        <w:rFonts w:ascii="Symbol" w:hAnsi="Symbol" w:hint="default"/>
+      </w:rPr>
+    </w:lvl>
+    <w:lvl w:ilvl="7" w:tplc="04090003" w:tentative="1">
+      <w:start w:val="1"/>
+      <w:numFmt w:val="bullet"/>
+      <w:lvlText w:val="o"/>
+      <w:lvlJc w:val="left"/>
+      <w:pPr>
+        <w:ind w:left="5760" w:hanging="360"/>
+      </w:pPr>
+      <w:rPr>
+        <w:rFonts w:ascii="Courier New" w:hAnsi="Courier New" w:cs="Courier New" w:hint="default"/>
+      </w:rPr>
+    </w:lvl>
+    <w:lvl w:ilvl="8" w:tplc="04090005" w:tentative="1">
+      <w:start w:val="1"/>
+      <w:numFmt w:val="bullet"/>
+      <w:lvlText w:val=""/>
+      <w:lvlJc w:val="left"/>
+      <w:pPr>
+        <w:ind w:left="6480" w:hanging="360"/>
+      </w:pPr>
+      <w:rPr>
+        <w:rFonts w:ascii="Wingdings" w:hAnsi="Wingdings" w:hint="default"/>
+      </w:rPr>
+    </w:lvl>
+  </w:abstractNum>
+  <w:num w:numId="1">
+    <w:abstractNumId w:val="5"/>
+  </w:num>
+  <w:num w:numId="2">
+    <w:abstractNumId w:val="4"/>
+  </w:num>
+  <w:num w:numId="3">
+    <w:abstractNumId w:val="1"/>
+  </w:num>
+  <w:num w:numId="4">
+    <w:abstractNumId w:val="2"/>
+  </w:num>
+  <w:num w:numId="5">
+    <w:abstractNumId w:val="3"/>
+  </w:num>
+  <w:num w:numId="6">
+    <w:abstractNumId w:val="0"/>
+  </w:num>
+</w:numbering>
 </file>
 
 <file path=word/styles.xml><?xml version="1.0" encoding="utf-8"?>
@@ -857,6 +2125,61 @@
     <w:semiHidden/>
     <w:unhideWhenUsed/>
   </w:style>
+  <w:style w:type="paragraph" w:styleId="Prrafodelista">
+    <w:name w:val="List Paragraph"/>
+    <w:basedOn w:val="Normal"/>
+    <w:uiPriority w:val="34"/>
+    <w:qFormat/>
+    <w:rsid w:val="00E7512B"/>
+    <w:pPr>
+      <w:ind w:left="720"/>
+      <w:contextualSpacing/>
+    </w:pPr>
+  </w:style>
+  <w:style w:type="paragraph" w:styleId="Encabezado">
+    <w:name w:val="header"/>
+    <w:basedOn w:val="Normal"/>
+    <w:link w:val="EncabezadoCar"/>
+    <w:uiPriority w:val="99"/>
+    <w:unhideWhenUsed/>
+    <w:rsid w:val="00437986"/>
+    <w:pPr>
+      <w:tabs>
+        <w:tab w:val="center" w:pos="4680"/>
+        <w:tab w:val="right" w:pos="9360"/>
+      </w:tabs>
+      <w:spacing w:after="0" w:line="240" w:lineRule="auto"/>
+    </w:pPr>
+  </w:style>
+  <w:style w:type="character" w:customStyle="1" w:styleId="EncabezadoCar">
+    <w:name w:val="Encabezado Car"/>
+    <w:basedOn w:val="Fuentedeprrafopredeter"/>
+    <w:link w:val="Encabezado"/>
+    <w:uiPriority w:val="99"/>
+    <w:rsid w:val="00437986"/>
+  </w:style>
+  <w:style w:type="paragraph" w:styleId="Piedepgina">
+    <w:name w:val="footer"/>
+    <w:basedOn w:val="Normal"/>
+    <w:link w:val="PiedepginaCar"/>
+    <w:uiPriority w:val="99"/>
+    <w:unhideWhenUsed/>
+    <w:rsid w:val="00437986"/>
+    <w:pPr>
+      <w:tabs>
+        <w:tab w:val="center" w:pos="4680"/>
+        <w:tab w:val="right" w:pos="9360"/>
+      </w:tabs>
+      <w:spacing w:after="0" w:line="240" w:lineRule="auto"/>
+    </w:pPr>
+  </w:style>
+  <w:style w:type="character" w:customStyle="1" w:styleId="PiedepginaCar">
+    <w:name w:val="Pie de página Car"/>
+    <w:basedOn w:val="Fuentedeprrafopredeter"/>
+    <w:link w:val="Piedepgina"/>
+    <w:uiPriority w:val="99"/>
+    <w:rsid w:val="00437986"/>
+  </w:style>
 </w:styles>
 </file>
 
